--- a/Отчеты/lab1.docx
+++ b/Отчеты/lab1.docx
@@ -1736,6 +1736,7 @@
           <w:rFonts w:ascii="Times New Roman" w:hAnsi="Times New Roman" w:cs="Times New Roman"/>
           <w:sz w:val="28"/>
           <w:szCs w:val="28"/>
+          <w:lang w:val="en-US"/>
         </w:rPr>
       </w:pPr>
       <w:r>
@@ -1774,18 +1775,19 @@
     </w:p>
     <w:p>
       <w:pPr>
-        <w:spacing w:after="0" w:line="360" w:lineRule="auto"/>
+        <w:spacing w:after="0" w:line="240" w:lineRule="auto"/>
         <w:jc w:val="center"/>
         <w:rPr>
           <w:rFonts w:ascii="Times New Roman" w:hAnsi="Times New Roman" w:cs="Times New Roman"/>
           <w:sz w:val="28"/>
           <w:szCs w:val="28"/>
-        </w:rPr>
-      </w:pPr>
-    </w:p>
-    <w:p>
-      <w:pPr>
-        <w:spacing w:after="0" w:line="360" w:lineRule="auto"/>
+          <w:lang w:val="en-US"/>
+        </w:rPr>
+      </w:pPr>
+    </w:p>
+    <w:p>
+      <w:pPr>
+        <w:spacing w:after="0" w:line="240" w:lineRule="auto"/>
         <w:jc w:val="center"/>
         <w:rPr>
           <w:rFonts w:ascii="Times New Roman" w:hAnsi="Times New Roman" w:cs="Times New Roman"/>
@@ -1798,10 +1800,10 @@
           <w:noProof/>
         </w:rPr>
         <w:drawing>
-          <wp:inline distT="0" distB="0" distL="0" distR="0" wp14:anchorId="27DC8E76" wp14:editId="152AC11A">
-            <wp:extent cx="5940425" cy="2103755"/>
+          <wp:inline distT="0" distB="0" distL="0" distR="0" wp14:anchorId="564C3A74" wp14:editId="78A636C1">
+            <wp:extent cx="5940425" cy="2291080"/>
             <wp:effectExtent l="0" t="0" r="3175" b="0"/>
-            <wp:docPr id="5" name="Рисунок 5"/>
+            <wp:docPr id="6" name="Рисунок 6"/>
             <wp:cNvGraphicFramePr>
               <a:graphicFrameLocks xmlns:a="http://schemas.openxmlformats.org/drawingml/2006/main" noChangeAspect="1"/>
             </wp:cNvGraphicFramePr>
@@ -1821,6 +1823,87 @@
                   <pic:spPr>
                     <a:xfrm>
                       <a:off x="0" y="0"/>
+                      <a:ext cx="5940425" cy="2291080"/>
+                    </a:xfrm>
+                    <a:prstGeom prst="rect">
+                      <a:avLst/>
+                    </a:prstGeom>
+                  </pic:spPr>
+                </pic:pic>
+              </a:graphicData>
+            </a:graphic>
+          </wp:inline>
+        </w:drawing>
+      </w:r>
+    </w:p>
+    <w:p>
+      <w:pPr>
+        <w:spacing w:after="0" w:line="240" w:lineRule="auto"/>
+        <w:jc w:val="center"/>
+        <w:rPr>
+          <w:rFonts w:ascii="Times New Roman" w:hAnsi="Times New Roman" w:cs="Times New Roman"/>
+          <w:sz w:val="28"/>
+          <w:szCs w:val="28"/>
+        </w:rPr>
+      </w:pPr>
+      <w:r>
+        <w:rPr>
+          <w:rFonts w:ascii="Times New Roman" w:hAnsi="Times New Roman" w:cs="Times New Roman"/>
+          <w:sz w:val="28"/>
+          <w:szCs w:val="28"/>
+        </w:rPr>
+        <w:t>Рисунок 5 – Добавление файлов в гит одним запросом</w:t>
+      </w:r>
+    </w:p>
+    <w:p>
+      <w:pPr>
+        <w:spacing w:after="0" w:line="360" w:lineRule="auto"/>
+        <w:jc w:val="center"/>
+        <w:rPr>
+          <w:rFonts w:ascii="Times New Roman" w:hAnsi="Times New Roman" w:cs="Times New Roman"/>
+          <w:sz w:val="28"/>
+          <w:szCs w:val="28"/>
+        </w:rPr>
+      </w:pPr>
+    </w:p>
+    <w:p>
+      <w:pPr>
+        <w:spacing w:after="0" w:line="360" w:lineRule="auto"/>
+        <w:jc w:val="center"/>
+        <w:rPr>
+          <w:rFonts w:ascii="Times New Roman" w:hAnsi="Times New Roman" w:cs="Times New Roman"/>
+          <w:sz w:val="28"/>
+          <w:szCs w:val="28"/>
+        </w:rPr>
+      </w:pPr>
+      <w:r>
+        <w:rPr>
+          <w:noProof/>
+        </w:rPr>
+        <w:drawing>
+          <wp:inline distT="0" distB="0" distL="0" distR="0" wp14:anchorId="27DC8E76" wp14:editId="152AC11A">
+            <wp:extent cx="5940425" cy="2103755"/>
+            <wp:effectExtent l="0" t="0" r="3175" b="0"/>
+            <wp:docPr id="5" name="Рисунок 5"/>
+            <wp:cNvGraphicFramePr>
+              <a:graphicFrameLocks xmlns:a="http://schemas.openxmlformats.org/drawingml/2006/main" noChangeAspect="1"/>
+            </wp:cNvGraphicFramePr>
+            <a:graphic xmlns:a="http://schemas.openxmlformats.org/drawingml/2006/main">
+              <a:graphicData uri="http://schemas.openxmlformats.org/drawingml/2006/picture">
+                <pic:pic xmlns:pic="http://schemas.openxmlformats.org/drawingml/2006/picture">
+                  <pic:nvPicPr>
+                    <pic:cNvPr id="1" name=""/>
+                    <pic:cNvPicPr/>
+                  </pic:nvPicPr>
+                  <pic:blipFill>
+                    <a:blip r:embed="rId10"/>
+                    <a:stretch>
+                      <a:fillRect/>
+                    </a:stretch>
+                  </pic:blipFill>
+                  <pic:spPr>
+                    <a:xfrm>
+                      <a:off x="0" y="0"/>
                       <a:ext cx="5940425" cy="2103755"/>
                     </a:xfrm>
                     <a:prstGeom prst="rect">
@@ -1931,6 +2014,7 @@
           <w:sz w:val="28"/>
           <w:szCs w:val="28"/>
         </w:rPr>
+        <w:lastRenderedPageBreak/>
         <w:t>Описание компонентов</w:t>
       </w:r>
     </w:p>
@@ -2201,7 +2285,6 @@
           <w:szCs w:val="28"/>
           <w:lang w:eastAsia="ru-RU"/>
         </w:rPr>
-        <w:lastRenderedPageBreak/>
         <w:t>Модуль отображения и взаимодействия со сценой в реальном времени;</w:t>
       </w:r>
     </w:p>
@@ -2347,7 +2430,7 @@
         </w:rPr>
         <w:t xml:space="preserve"> </w:t>
       </w:r>
-      <w:hyperlink r:id="rId10" w:tooltip="Трёхмерная графика" w:history="1">
+      <w:hyperlink r:id="rId11" w:tooltip="Трёхмерная графика" w:history="1">
         <w:r>
           <w:rPr>
             <w:rStyle w:val="a4"/>
@@ -2388,7 +2471,7 @@
         </w:rPr>
         <w:t xml:space="preserve"> </w:t>
       </w:r>
-      <w:hyperlink r:id="rId11" w:tooltip="Преломление света" w:history="1">
+      <w:hyperlink r:id="rId12" w:tooltip="Преломление света" w:history="1">
         <w:r>
           <w:rPr>
             <w:rStyle w:val="a4"/>
@@ -2420,7 +2503,7 @@
         </w:rPr>
         <w:t xml:space="preserve"> </w:t>
       </w:r>
-      <w:hyperlink r:id="rId12" w:tooltip="Поглощение света" w:history="1">
+      <w:hyperlink r:id="rId13" w:tooltip="Поглощение света" w:history="1">
         <w:r>
           <w:rPr>
             <w:rStyle w:val="a4"/>
@@ -2461,7 +2544,7 @@
         </w:rPr>
         <w:t xml:space="preserve"> </w:t>
       </w:r>
-      <w:hyperlink r:id="rId13" w:tooltip="Рассеяние света" w:history="1">
+      <w:hyperlink r:id="rId14" w:tooltip="Рассеяние света" w:history="1">
         <w:r>
           <w:rPr>
             <w:rStyle w:val="a4"/>
@@ -2493,7 +2576,7 @@
         </w:rPr>
         <w:t xml:space="preserve"> </w:t>
       </w:r>
-      <w:hyperlink r:id="rId14" w:tooltip="Текстура (трёхмерная графика)" w:history="1">
+      <w:hyperlink r:id="rId15" w:tooltip="Текстура (трёхмерная графика)" w:history="1">
         <w:r>
           <w:rPr>
             <w:rStyle w:val="a4"/>
@@ -2619,6 +2702,7 @@
           <w:szCs w:val="28"/>
           <w:lang w:eastAsia="ru-RU"/>
         </w:rPr>
+        <w:lastRenderedPageBreak/>
         <w:t>Редактор местности представляет собой удобный инструмент для быстрого создания рельефа карты, ее высот, добавление объектов и их генерацию.</w:t>
       </w:r>
     </w:p>
@@ -2694,7 +2778,6 @@
           <w:szCs w:val="28"/>
           <w:lang w:eastAsia="ru-RU"/>
         </w:rPr>
-        <w:lastRenderedPageBreak/>
         <w:t>Модуль диалоговых окон – это инструмент для добавления в игру различных панелей элементов (главных и второстепенных меню, настроек графики и персонажа, всплывающих подсказок во время прохождения игры, карты местности и пр.).</w:t>
       </w:r>
     </w:p>

--- a/Отчеты/lab1.docx
+++ b/Отчеты/lab1.docx
@@ -566,18 +566,8 @@
           <w:sz w:val="28"/>
           <w:szCs w:val="28"/>
         </w:rPr>
-        <w:t xml:space="preserve">Конструктор видео игр, по аналогии с </w:t>
-      </w:r>
-      <w:proofErr w:type="spellStart"/>
-      <w:r>
-        <w:rPr>
-          <w:rFonts w:ascii="Times New Roman" w:hAnsi="Times New Roman" w:cs="Times New Roman"/>
-          <w:sz w:val="28"/>
-          <w:szCs w:val="28"/>
-        </w:rPr>
-        <w:t>Unity</w:t>
-      </w:r>
-      <w:proofErr w:type="spellEnd"/>
+        <w:t>Конструктор видео игр, по аналогии с Unity</w:t>
+      </w:r>
       <w:r>
         <w:rPr>
           <w:rFonts w:ascii="Times New Roman" w:hAnsi="Times New Roman" w:cs="Times New Roman"/>
@@ -977,7 +967,6 @@
         </w:rPr>
         <w:t>=</w:t>
       </w:r>
-      <w:proofErr w:type="gramStart"/>
       <w:r>
         <w:rPr>
           <w:rFonts w:ascii="Times New Roman" w:hAnsi="Times New Roman" w:cs="Times New Roman"/>
@@ -994,9 +983,8 @@
           <w:szCs w:val="28"/>
           <w:lang w:val="en-US"/>
         </w:rPr>
-        <w:t>:\</w:t>
-      </w:r>
-      <w:proofErr w:type="gramEnd"/>
+        <w:t>:\"%</w:t>
+      </w:r>
       <w:r>
         <w:rPr>
           <w:rFonts w:ascii="Times New Roman" w:hAnsi="Times New Roman" w:cs="Times New Roman"/>
@@ -1004,7 +992,7 @@
           <w:szCs w:val="28"/>
           <w:lang w:val="en-US"/>
         </w:rPr>
-        <w:t>"%</w:t>
+        <w:t>h</w:t>
       </w:r>
       <w:r>
         <w:rPr>
@@ -1013,7 +1001,7 @@
           <w:szCs w:val="28"/>
           <w:lang w:val="en-US"/>
         </w:rPr>
-        <w:t>h</w:t>
+        <w:t xml:space="preserve"> %</w:t>
       </w:r>
       <w:r>
         <w:rPr>
@@ -1022,7 +1010,7 @@
           <w:szCs w:val="28"/>
           <w:lang w:val="en-US"/>
         </w:rPr>
-        <w:t xml:space="preserve"> %</w:t>
+        <w:t>ad</w:t>
       </w:r>
       <w:r>
         <w:rPr>
@@ -1031,7 +1019,7 @@
           <w:szCs w:val="28"/>
           <w:lang w:val="en-US"/>
         </w:rPr>
-        <w:t>ad</w:t>
+        <w:t xml:space="preserve"> | %</w:t>
       </w:r>
       <w:r>
         <w:rPr>
@@ -1040,9 +1028,8 @@
           <w:szCs w:val="28"/>
           <w:lang w:val="en-US"/>
         </w:rPr>
-        <w:t xml:space="preserve"> | %</w:t>
-      </w:r>
-      <w:proofErr w:type="spellStart"/>
+        <w:t>s</w:t>
+      </w:r>
       <w:r>
         <w:rPr>
           <w:rFonts w:ascii="Times New Roman" w:hAnsi="Times New Roman" w:cs="Times New Roman"/>
@@ -1050,7 +1037,7 @@
           <w:szCs w:val="28"/>
           <w:lang w:val="en-US"/>
         </w:rPr>
-        <w:t>s</w:t>
+        <w:t>%</w:t>
       </w:r>
       <w:r>
         <w:rPr>
@@ -1059,18 +1046,8 @@
           <w:szCs w:val="28"/>
           <w:lang w:val="en-US"/>
         </w:rPr>
-        <w:t>%</w:t>
-      </w:r>
-      <w:r>
-        <w:rPr>
-          <w:rFonts w:ascii="Times New Roman" w:hAnsi="Times New Roman" w:cs="Times New Roman"/>
-          <w:sz w:val="28"/>
-          <w:szCs w:val="28"/>
-          <w:lang w:val="en-US"/>
-        </w:rPr>
         <w:t>d</w:t>
       </w:r>
-      <w:proofErr w:type="spellEnd"/>
       <w:r>
         <w:rPr>
           <w:rFonts w:ascii="Times New Roman" w:hAnsi="Times New Roman" w:cs="Times New Roman"/>
@@ -1170,43 +1147,7 @@
           <w:sz w:val="28"/>
           <w:szCs w:val="28"/>
         </w:rPr>
-        <w:t xml:space="preserve">5. Вывод команды </w:t>
-      </w:r>
-      <w:proofErr w:type="spellStart"/>
-      <w:r>
-        <w:rPr>
-          <w:rFonts w:ascii="Times New Roman" w:hAnsi="Times New Roman" w:cs="Times New Roman"/>
-          <w:sz w:val="28"/>
-          <w:szCs w:val="28"/>
-        </w:rPr>
-        <w:t>git</w:t>
-      </w:r>
-      <w:proofErr w:type="spellEnd"/>
-      <w:r>
-        <w:rPr>
-          <w:rFonts w:ascii="Times New Roman" w:hAnsi="Times New Roman" w:cs="Times New Roman"/>
-          <w:sz w:val="28"/>
-          <w:szCs w:val="28"/>
-        </w:rPr>
-        <w:t xml:space="preserve"> </w:t>
-      </w:r>
-      <w:proofErr w:type="spellStart"/>
-      <w:r>
-        <w:rPr>
-          <w:rFonts w:ascii="Times New Roman" w:hAnsi="Times New Roman" w:cs="Times New Roman"/>
-          <w:sz w:val="28"/>
-          <w:szCs w:val="28"/>
-        </w:rPr>
-        <w:t>diff</w:t>
-      </w:r>
-      <w:proofErr w:type="spellEnd"/>
-      <w:r>
-        <w:rPr>
-          <w:rFonts w:ascii="Times New Roman" w:hAnsi="Times New Roman" w:cs="Times New Roman"/>
-          <w:sz w:val="28"/>
-          <w:szCs w:val="28"/>
-        </w:rPr>
-        <w:t xml:space="preserve"> для одной из ревизий</w:t>
+        <w:t>5. Вывод команды git diff для одной из ревизий</w:t>
       </w:r>
     </w:p>
     <w:p>
@@ -1736,7 +1677,6 @@
           <w:rFonts w:ascii="Times New Roman" w:hAnsi="Times New Roman" w:cs="Times New Roman"/>
           <w:sz w:val="28"/>
           <w:szCs w:val="28"/>
-          <w:lang w:val="en-US"/>
         </w:rPr>
       </w:pPr>
       <w:r>
@@ -1781,7 +1721,6 @@
           <w:rFonts w:ascii="Times New Roman" w:hAnsi="Times New Roman" w:cs="Times New Roman"/>
           <w:sz w:val="28"/>
           <w:szCs w:val="28"/>
-          <w:lang w:val="en-US"/>
         </w:rPr>
       </w:pPr>
     </w:p>
@@ -1942,7 +1881,15 @@
           <w:sz w:val="28"/>
           <w:szCs w:val="28"/>
         </w:rPr>
-        <w:t xml:space="preserve">5 </w:t>
+        <w:t>6</w:t>
+      </w:r>
+      <w:r>
+        <w:rPr>
+          <w:rFonts w:ascii="Times New Roman" w:hAnsi="Times New Roman" w:cs="Times New Roman"/>
+          <w:sz w:val="28"/>
+          <w:szCs w:val="28"/>
+        </w:rPr>
+        <w:t xml:space="preserve"> </w:t>
       </w:r>
       <w:r>
         <w:rPr>
@@ -1985,6 +1932,47 @@
           <w:lang w:val="en-US"/>
         </w:rPr>
       </w:pPr>
+      <w:r>
+        <w:rPr>
+          <w:noProof/>
+        </w:rPr>
+        <w:lastRenderedPageBreak/>
+        <w:drawing>
+          <wp:inline distT="0" distB="0" distL="0" distR="0" wp14:anchorId="5DA1E396" wp14:editId="4E4BE2BB">
+            <wp:extent cx="5940425" cy="1964690"/>
+            <wp:effectExtent l="0" t="0" r="3175" b="0"/>
+            <wp:docPr id="7" name="Рисунок 7"/>
+            <wp:cNvGraphicFramePr>
+              <a:graphicFrameLocks xmlns:a="http://schemas.openxmlformats.org/drawingml/2006/main" noChangeAspect="1"/>
+            </wp:cNvGraphicFramePr>
+            <a:graphic xmlns:a="http://schemas.openxmlformats.org/drawingml/2006/main">
+              <a:graphicData uri="http://schemas.openxmlformats.org/drawingml/2006/picture">
+                <pic:pic xmlns:pic="http://schemas.openxmlformats.org/drawingml/2006/picture">
+                  <pic:nvPicPr>
+                    <pic:cNvPr id="1" name=""/>
+                    <pic:cNvPicPr/>
+                  </pic:nvPicPr>
+                  <pic:blipFill>
+                    <a:blip r:embed="rId11"/>
+                    <a:stretch>
+                      <a:fillRect/>
+                    </a:stretch>
+                  </pic:blipFill>
+                  <pic:spPr>
+                    <a:xfrm>
+                      <a:off x="0" y="0"/>
+                      <a:ext cx="5940425" cy="1964690"/>
+                    </a:xfrm>
+                    <a:prstGeom prst="rect">
+                      <a:avLst/>
+                    </a:prstGeom>
+                  </pic:spPr>
+                </pic:pic>
+              </a:graphicData>
+            </a:graphic>
+          </wp:inline>
+        </w:drawing>
+      </w:r>
     </w:p>
     <w:p>
       <w:pPr>
@@ -1994,9 +1982,16 @@
           <w:rFonts w:ascii="Times New Roman" w:hAnsi="Times New Roman" w:cs="Times New Roman"/>
           <w:sz w:val="28"/>
           <w:szCs w:val="28"/>
-          <w:lang w:val="en-US"/>
-        </w:rPr>
-      </w:pPr>
+        </w:rPr>
+      </w:pPr>
+      <w:r>
+        <w:rPr>
+          <w:rFonts w:ascii="Times New Roman" w:hAnsi="Times New Roman" w:cs="Times New Roman"/>
+          <w:sz w:val="28"/>
+          <w:szCs w:val="28"/>
+        </w:rPr>
+        <w:t>Рисунок 7 – Загрузка первого коммита в репозиторий</w:t>
+      </w:r>
     </w:p>
     <w:p>
       <w:pPr>
@@ -2008,13 +2003,104 @@
           <w:szCs w:val="28"/>
         </w:rPr>
       </w:pPr>
-      <w:r>
-        <w:rPr>
-          <w:rFonts w:ascii="Times New Roman" w:hAnsi="Times New Roman" w:cs="Times New Roman"/>
-          <w:sz w:val="28"/>
-          <w:szCs w:val="28"/>
-        </w:rPr>
-        <w:lastRenderedPageBreak/>
+    </w:p>
+    <w:p>
+      <w:pPr>
+        <w:spacing w:after="0" w:line="360" w:lineRule="auto"/>
+        <w:jc w:val="center"/>
+        <w:rPr>
+          <w:rFonts w:ascii="Times New Roman" w:hAnsi="Times New Roman" w:cs="Times New Roman"/>
+          <w:sz w:val="28"/>
+          <w:szCs w:val="28"/>
+        </w:rPr>
+      </w:pPr>
+      <w:r>
+        <w:rPr>
+          <w:noProof/>
+        </w:rPr>
+        <w:drawing>
+          <wp:inline distT="0" distB="0" distL="0" distR="0" wp14:anchorId="2F2B972E" wp14:editId="36539F05">
+            <wp:extent cx="5772150" cy="1704975"/>
+            <wp:effectExtent l="0" t="0" r="0" b="9525"/>
+            <wp:docPr id="8" name="Рисунок 8"/>
+            <wp:cNvGraphicFramePr>
+              <a:graphicFrameLocks xmlns:a="http://schemas.openxmlformats.org/drawingml/2006/main" noChangeAspect="1"/>
+            </wp:cNvGraphicFramePr>
+            <a:graphic xmlns:a="http://schemas.openxmlformats.org/drawingml/2006/main">
+              <a:graphicData uri="http://schemas.openxmlformats.org/drawingml/2006/picture">
+                <pic:pic xmlns:pic="http://schemas.openxmlformats.org/drawingml/2006/picture">
+                  <pic:nvPicPr>
+                    <pic:cNvPr id="1" name=""/>
+                    <pic:cNvPicPr/>
+                  </pic:nvPicPr>
+                  <pic:blipFill>
+                    <a:blip r:embed="rId12"/>
+                    <a:stretch>
+                      <a:fillRect/>
+                    </a:stretch>
+                  </pic:blipFill>
+                  <pic:spPr>
+                    <a:xfrm>
+                      <a:off x="0" y="0"/>
+                      <a:ext cx="5772150" cy="1704975"/>
+                    </a:xfrm>
+                    <a:prstGeom prst="rect">
+                      <a:avLst/>
+                    </a:prstGeom>
+                  </pic:spPr>
+                </pic:pic>
+              </a:graphicData>
+            </a:graphic>
+          </wp:inline>
+        </w:drawing>
+      </w:r>
+    </w:p>
+    <w:p>
+      <w:pPr>
+        <w:spacing w:after="0" w:line="360" w:lineRule="auto"/>
+        <w:jc w:val="center"/>
+        <w:rPr>
+          <w:rFonts w:ascii="Times New Roman" w:hAnsi="Times New Roman" w:cs="Times New Roman"/>
+          <w:sz w:val="28"/>
+          <w:szCs w:val="28"/>
+        </w:rPr>
+      </w:pPr>
+      <w:r>
+        <w:rPr>
+          <w:rFonts w:ascii="Times New Roman" w:hAnsi="Times New Roman" w:cs="Times New Roman"/>
+          <w:sz w:val="28"/>
+          <w:szCs w:val="28"/>
+        </w:rPr>
+        <w:t>Рисунок 8 – Логи</w:t>
+      </w:r>
+    </w:p>
+    <w:p>
+      <w:pPr>
+        <w:spacing w:after="0" w:line="360" w:lineRule="auto"/>
+        <w:jc w:val="center"/>
+        <w:rPr>
+          <w:rFonts w:ascii="Times New Roman" w:hAnsi="Times New Roman" w:cs="Times New Roman"/>
+          <w:sz w:val="28"/>
+          <w:szCs w:val="28"/>
+        </w:rPr>
+      </w:pPr>
+    </w:p>
+    <w:p>
+      <w:pPr>
+        <w:spacing w:after="0" w:line="360" w:lineRule="auto"/>
+        <w:jc w:val="center"/>
+        <w:rPr>
+          <w:rFonts w:ascii="Times New Roman" w:hAnsi="Times New Roman" w:cs="Times New Roman"/>
+          <w:sz w:val="28"/>
+          <w:szCs w:val="28"/>
+        </w:rPr>
+      </w:pPr>
+      <w:r>
+        <w:rPr>
+          <w:rFonts w:ascii="Times New Roman" w:hAnsi="Times New Roman" w:cs="Times New Roman"/>
+          <w:sz w:val="28"/>
+          <w:szCs w:val="28"/>
+        </w:rPr>
         <w:t>Описание компонентов</w:t>
       </w:r>
     </w:p>
@@ -2419,6 +2505,7 @@
           <w:szCs w:val="28"/>
           <w:lang w:eastAsia="ru-RU"/>
         </w:rPr>
+        <w:lastRenderedPageBreak/>
         <w:t>Программы, работающие с</w:t>
       </w:r>
       <w:r>
@@ -2430,7 +2517,7 @@
         </w:rPr>
         <w:t xml:space="preserve"> </w:t>
       </w:r>
-      <w:hyperlink r:id="rId11" w:tooltip="Трёхмерная графика" w:history="1">
+      <w:hyperlink r:id="rId13" w:tooltip="Трёхмерная графика" w:history="1">
         <w:r>
           <w:rPr>
             <w:rStyle w:val="a4"/>
@@ -2471,7 +2558,7 @@
         </w:rPr>
         <w:t xml:space="preserve"> </w:t>
       </w:r>
-      <w:hyperlink r:id="rId12" w:tooltip="Преломление света" w:history="1">
+      <w:hyperlink r:id="rId14" w:tooltip="Преломление света" w:history="1">
         <w:r>
           <w:rPr>
             <w:rStyle w:val="a4"/>
@@ -2503,7 +2590,7 @@
         </w:rPr>
         <w:t xml:space="preserve"> </w:t>
       </w:r>
-      <w:hyperlink r:id="rId13" w:tooltip="Поглощение света" w:history="1">
+      <w:hyperlink r:id="rId15" w:tooltip="Поглощение света" w:history="1">
         <w:r>
           <w:rPr>
             <w:rStyle w:val="a4"/>
@@ -2544,7 +2631,7 @@
         </w:rPr>
         <w:t xml:space="preserve"> </w:t>
       </w:r>
-      <w:hyperlink r:id="rId14" w:tooltip="Рассеяние света" w:history="1">
+      <w:hyperlink r:id="rId16" w:tooltip="Рассеяние света" w:history="1">
         <w:r>
           <w:rPr>
             <w:rStyle w:val="a4"/>
@@ -2576,7 +2663,7 @@
         </w:rPr>
         <w:t xml:space="preserve"> </w:t>
       </w:r>
-      <w:hyperlink r:id="rId15" w:tooltip="Текстура (трёхмерная графика)" w:history="1">
+      <w:hyperlink r:id="rId17" w:tooltip="Текстура (трёхмерная графика)" w:history="1">
         <w:r>
           <w:rPr>
             <w:rStyle w:val="a4"/>
@@ -2702,7 +2789,6 @@
           <w:szCs w:val="28"/>
           <w:lang w:eastAsia="ru-RU"/>
         </w:rPr>
-        <w:lastRenderedPageBreak/>
         <w:t>Редактор местности представляет собой удобный инструмент для быстрого создания рельефа карты, ее высот, добавление объектов и их генерацию.</w:t>
       </w:r>
     </w:p>
@@ -2802,7 +2888,17 @@
           <w:szCs w:val="28"/>
           <w:lang w:eastAsia="ru-RU"/>
         </w:rPr>
-        <w:t>Редактор написания кода представляет собой модуль, в котором описывается основная логика приложения, которую нельзя реализовать с помощью ранее описанных инструментов. Это вызов от элементов меню, изменения показателей игрока в зависимости от его действий и их отображение в соответствующем диалоговом окне или изменения звуковой дорожки в зависимости от ситуации, с которой столкнулся игрок и пр.</w:t>
+        <w:t xml:space="preserve">Редактор написания кода представляет собой модуль, в котором описывается основная логика приложения, которую нельзя реализовать с </w:t>
+      </w:r>
+      <w:r>
+        <w:rPr>
+          <w:rFonts w:ascii="Times New Roman" w:eastAsia="Times New Roman" w:hAnsi="Times New Roman" w:cs="Times New Roman"/>
+          <w:sz w:val="28"/>
+          <w:szCs w:val="28"/>
+          <w:lang w:eastAsia="ru-RU"/>
+        </w:rPr>
+        <w:lastRenderedPageBreak/>
+        <w:t>помощью ранее описанных инструментов. Это вызов от элементов меню, изменения показателей игрока в зависимости от его действий и их отображение в соответствующем диалоговом окне или изменения звуковой дорожки в зависимости от ситуации, с которой столкнулся игрок и пр.</w:t>
       </w:r>
     </w:p>
     <w:p>

--- a/Отчеты/lab1.docx
+++ b/Отчеты/lab1.docx
@@ -201,7 +201,17 @@
           <w:szCs w:val="28"/>
           <w:lang w:eastAsia="ru-RU"/>
         </w:rPr>
-        <w:t>Курс: Качество программного обеспечения и тестирование</w:t>
+        <w:t xml:space="preserve">Курс: </w:t>
+      </w:r>
+      <w:r>
+        <w:rPr>
+          <w:rFonts w:ascii="Times New Roman" w:eastAsia="Times New Roman" w:hAnsi="Times New Roman" w:cs="Times New Roman"/>
+          <w:color w:val="000000"/>
+          <w:sz w:val="28"/>
+          <w:szCs w:val="28"/>
+          <w:lang w:eastAsia="ru-RU"/>
+        </w:rPr>
+        <w:t>Профессиональная практика программной инженерии</w:t>
       </w:r>
     </w:p>
     <w:p>
@@ -566,8 +576,18 @@
           <w:sz w:val="28"/>
           <w:szCs w:val="28"/>
         </w:rPr>
-        <w:t>Конструктор видео игр, по аналогии с Unity</w:t>
-      </w:r>
+        <w:t xml:space="preserve">Конструктор видео игр, по аналогии с </w:t>
+      </w:r>
+      <w:proofErr w:type="spellStart"/>
+      <w:r>
+        <w:rPr>
+          <w:rFonts w:ascii="Times New Roman" w:hAnsi="Times New Roman" w:cs="Times New Roman"/>
+          <w:sz w:val="28"/>
+          <w:szCs w:val="28"/>
+        </w:rPr>
+        <w:t>Unity</w:t>
+      </w:r>
+      <w:proofErr w:type="spellEnd"/>
       <w:r>
         <w:rPr>
           <w:rFonts w:ascii="Times New Roman" w:hAnsi="Times New Roman" w:cs="Times New Roman"/>
@@ -1021,6 +1041,7 @@
         </w:rPr>
         <w:t xml:space="preserve"> | %</w:t>
       </w:r>
+      <w:proofErr w:type="spellStart"/>
       <w:r>
         <w:rPr>
           <w:rFonts w:ascii="Times New Roman" w:hAnsi="Times New Roman" w:cs="Times New Roman"/>
@@ -1048,6 +1069,7 @@
         </w:rPr>
         <w:t>d</w:t>
       </w:r>
+      <w:proofErr w:type="spellEnd"/>
       <w:r>
         <w:rPr>
           <w:rFonts w:ascii="Times New Roman" w:hAnsi="Times New Roman" w:cs="Times New Roman"/>
@@ -1147,7 +1169,43 @@
           <w:sz w:val="28"/>
           <w:szCs w:val="28"/>
         </w:rPr>
-        <w:t>5. Вывод команды git diff для одной из ревизий</w:t>
+        <w:t xml:space="preserve">5. Вывод команды </w:t>
+      </w:r>
+      <w:proofErr w:type="spellStart"/>
+      <w:r>
+        <w:rPr>
+          <w:rFonts w:ascii="Times New Roman" w:hAnsi="Times New Roman" w:cs="Times New Roman"/>
+          <w:sz w:val="28"/>
+          <w:szCs w:val="28"/>
+        </w:rPr>
+        <w:t>git</w:t>
+      </w:r>
+      <w:proofErr w:type="spellEnd"/>
+      <w:r>
+        <w:rPr>
+          <w:rFonts w:ascii="Times New Roman" w:hAnsi="Times New Roman" w:cs="Times New Roman"/>
+          <w:sz w:val="28"/>
+          <w:szCs w:val="28"/>
+        </w:rPr>
+        <w:t xml:space="preserve"> </w:t>
+      </w:r>
+      <w:proofErr w:type="spellStart"/>
+      <w:r>
+        <w:rPr>
+          <w:rFonts w:ascii="Times New Roman" w:hAnsi="Times New Roman" w:cs="Times New Roman"/>
+          <w:sz w:val="28"/>
+          <w:szCs w:val="28"/>
+        </w:rPr>
+        <w:t>diff</w:t>
+      </w:r>
+      <w:proofErr w:type="spellEnd"/>
+      <w:r>
+        <w:rPr>
+          <w:rFonts w:ascii="Times New Roman" w:hAnsi="Times New Roman" w:cs="Times New Roman"/>
+          <w:sz w:val="28"/>
+          <w:szCs w:val="28"/>
+        </w:rPr>
+        <w:t xml:space="preserve"> для одной из ревизий</w:t>
       </w:r>
     </w:p>
     <w:p>
@@ -2071,8 +2129,18 @@
           <w:sz w:val="28"/>
           <w:szCs w:val="28"/>
         </w:rPr>
-        <w:t>Рисунок 8 – Логи</w:t>
-      </w:r>
+        <w:t xml:space="preserve">Рисунок 8 – </w:t>
+      </w:r>
+      <w:proofErr w:type="spellStart"/>
+      <w:r>
+        <w:rPr>
+          <w:rFonts w:ascii="Times New Roman" w:hAnsi="Times New Roman" w:cs="Times New Roman"/>
+          <w:sz w:val="28"/>
+          <w:szCs w:val="28"/>
+        </w:rPr>
+        <w:t>Логи</w:t>
+      </w:r>
+      <w:proofErr w:type="spellEnd"/>
     </w:p>
     <w:p>
       <w:pPr>
@@ -3481,7 +3549,6 @@
   <w:style w:type="character" w:default="1" w:styleId="a0">
     <w:name w:val="Default Paragraph Font"/>
     <w:uiPriority w:val="1"/>
-    <w:semiHidden/>
     <w:unhideWhenUsed/>
   </w:style>
   <w:style w:type="table" w:default="1" w:styleId="a1">

--- a/Отчеты/lab1.docx
+++ b/Отчеты/lab1.docx
@@ -492,7 +492,17 @@
           <w:szCs w:val="28"/>
           <w:lang w:eastAsia="ru-RU"/>
         </w:rPr>
-        <w:t>Донецк 2021</w:t>
+        <w:t>Донецк 202</w:t>
+      </w:r>
+      <w:r>
+        <w:rPr>
+          <w:rFonts w:ascii="Times New Roman" w:eastAsia="Times New Roman" w:hAnsi="Times New Roman" w:cs="Times New Roman"/>
+          <w:color w:val="000000"/>
+          <w:sz w:val="28"/>
+          <w:szCs w:val="28"/>
+          <w:lang w:eastAsia="ru-RU"/>
+        </w:rPr>
+        <w:t>2</w:t>
       </w:r>
     </w:p>
     <w:p>
@@ -576,18 +586,8 @@
           <w:sz w:val="28"/>
           <w:szCs w:val="28"/>
         </w:rPr>
-        <w:t xml:space="preserve">Конструктор видео игр, по аналогии с </w:t>
-      </w:r>
-      <w:proofErr w:type="spellStart"/>
-      <w:r>
-        <w:rPr>
-          <w:rFonts w:ascii="Times New Roman" w:hAnsi="Times New Roman" w:cs="Times New Roman"/>
-          <w:sz w:val="28"/>
-          <w:szCs w:val="28"/>
-        </w:rPr>
-        <w:t>Unity</w:t>
-      </w:r>
-      <w:proofErr w:type="spellEnd"/>
+        <w:t>Конструктор видео игр, по аналогии с Unity</w:t>
+      </w:r>
       <w:r>
         <w:rPr>
           <w:rFonts w:ascii="Times New Roman" w:hAnsi="Times New Roman" w:cs="Times New Roman"/>
@@ -1041,7 +1041,6 @@
         </w:rPr>
         <w:t xml:space="preserve"> | %</w:t>
       </w:r>
-      <w:proofErr w:type="spellStart"/>
       <w:r>
         <w:rPr>
           <w:rFonts w:ascii="Times New Roman" w:hAnsi="Times New Roman" w:cs="Times New Roman"/>
@@ -1069,7 +1068,6 @@
         </w:rPr>
         <w:t>d</w:t>
       </w:r>
-      <w:proofErr w:type="spellEnd"/>
       <w:r>
         <w:rPr>
           <w:rFonts w:ascii="Times New Roman" w:hAnsi="Times New Roman" w:cs="Times New Roman"/>
@@ -1169,43 +1167,7 @@
           <w:sz w:val="28"/>
           <w:szCs w:val="28"/>
         </w:rPr>
-        <w:t xml:space="preserve">5. Вывод команды </w:t>
-      </w:r>
-      <w:proofErr w:type="spellStart"/>
-      <w:r>
-        <w:rPr>
-          <w:rFonts w:ascii="Times New Roman" w:hAnsi="Times New Roman" w:cs="Times New Roman"/>
-          <w:sz w:val="28"/>
-          <w:szCs w:val="28"/>
-        </w:rPr>
-        <w:t>git</w:t>
-      </w:r>
-      <w:proofErr w:type="spellEnd"/>
-      <w:r>
-        <w:rPr>
-          <w:rFonts w:ascii="Times New Roman" w:hAnsi="Times New Roman" w:cs="Times New Roman"/>
-          <w:sz w:val="28"/>
-          <w:szCs w:val="28"/>
-        </w:rPr>
-        <w:t xml:space="preserve"> </w:t>
-      </w:r>
-      <w:proofErr w:type="spellStart"/>
-      <w:r>
-        <w:rPr>
-          <w:rFonts w:ascii="Times New Roman" w:hAnsi="Times New Roman" w:cs="Times New Roman"/>
-          <w:sz w:val="28"/>
-          <w:szCs w:val="28"/>
-        </w:rPr>
-        <w:t>diff</w:t>
-      </w:r>
-      <w:proofErr w:type="spellEnd"/>
-      <w:r>
-        <w:rPr>
-          <w:rFonts w:ascii="Times New Roman" w:hAnsi="Times New Roman" w:cs="Times New Roman"/>
-          <w:sz w:val="28"/>
-          <w:szCs w:val="28"/>
-        </w:rPr>
-        <w:t xml:space="preserve"> для одной из ревизий</w:t>
+        <w:t>5. Вывод команды git diff для одной из ревизий</w:t>
       </w:r>
     </w:p>
     <w:p>
@@ -1865,7 +1827,7 @@
     </w:p>
     <w:p>
       <w:pPr>
-        <w:spacing w:after="0" w:line="360" w:lineRule="auto"/>
+        <w:spacing w:after="0" w:line="240" w:lineRule="auto"/>
         <w:jc w:val="center"/>
         <w:rPr>
           <w:rFonts w:ascii="Times New Roman" w:hAnsi="Times New Roman" w:cs="Times New Roman"/>
@@ -1916,7 +1878,7 @@
     </w:p>
     <w:p>
       <w:pPr>
-        <w:spacing w:after="0" w:line="360" w:lineRule="auto"/>
+        <w:spacing w:after="0" w:line="240" w:lineRule="auto"/>
         <w:jc w:val="center"/>
         <w:rPr>
           <w:rFonts w:ascii="Times New Roman" w:hAnsi="Times New Roman" w:cs="Times New Roman"/>
@@ -1969,7 +1931,7 @@
     </w:p>
     <w:p>
       <w:pPr>
-        <w:spacing w:after="0" w:line="360" w:lineRule="auto"/>
+        <w:spacing w:after="0" w:line="240" w:lineRule="auto"/>
         <w:jc w:val="center"/>
         <w:rPr>
           <w:rFonts w:ascii="Times New Roman" w:hAnsi="Times New Roman" w:cs="Times New Roman"/>
@@ -1981,7 +1943,7 @@
     </w:p>
     <w:p>
       <w:pPr>
-        <w:spacing w:after="0" w:line="360" w:lineRule="auto"/>
+        <w:spacing w:after="0" w:line="240" w:lineRule="auto"/>
         <w:jc w:val="center"/>
         <w:rPr>
           <w:rFonts w:ascii="Times New Roman" w:hAnsi="Times New Roman" w:cs="Times New Roman"/>
@@ -2034,7 +1996,7 @@
     </w:p>
     <w:p>
       <w:pPr>
-        <w:spacing w:after="0" w:line="360" w:lineRule="auto"/>
+        <w:spacing w:after="0" w:line="240" w:lineRule="auto"/>
         <w:jc w:val="center"/>
         <w:rPr>
           <w:rFonts w:ascii="Times New Roman" w:hAnsi="Times New Roman" w:cs="Times New Roman"/>
@@ -2064,7 +2026,7 @@
     </w:p>
     <w:p>
       <w:pPr>
-        <w:spacing w:after="0" w:line="360" w:lineRule="auto"/>
+        <w:spacing w:after="0" w:line="240" w:lineRule="auto"/>
         <w:jc w:val="center"/>
         <w:rPr>
           <w:rFonts w:ascii="Times New Roman" w:hAnsi="Times New Roman" w:cs="Times New Roman"/>
@@ -2115,7 +2077,7 @@
     </w:p>
     <w:p>
       <w:pPr>
-        <w:spacing w:after="0" w:line="360" w:lineRule="auto"/>
+        <w:spacing w:after="0" w:line="240" w:lineRule="auto"/>
         <w:jc w:val="center"/>
         <w:rPr>
           <w:rFonts w:ascii="Times New Roman" w:hAnsi="Times New Roman" w:cs="Times New Roman"/>
@@ -2129,18 +2091,8 @@
           <w:sz w:val="28"/>
           <w:szCs w:val="28"/>
         </w:rPr>
-        <w:t xml:space="preserve">Рисунок 8 – </w:t>
-      </w:r>
-      <w:proofErr w:type="spellStart"/>
-      <w:r>
-        <w:rPr>
-          <w:rFonts w:ascii="Times New Roman" w:hAnsi="Times New Roman" w:cs="Times New Roman"/>
-          <w:sz w:val="28"/>
-          <w:szCs w:val="28"/>
-        </w:rPr>
-        <w:t>Логи</w:t>
-      </w:r>
-      <w:proofErr w:type="spellEnd"/>
+        <w:t>Рисунок 8 – Логи</w:t>
+      </w:r>
     </w:p>
     <w:p>
       <w:pPr>
@@ -2229,7 +2181,7 @@
           <w:szCs w:val="28"/>
           <w:lang w:eastAsia="ru-RU"/>
         </w:rPr>
-        <w:t>Система уровней</w:t>
+        <w:t>Система частиц</w:t>
       </w:r>
       <w:r>
         <w:rPr>
@@ -2269,7 +2221,7 @@
           <w:szCs w:val="28"/>
           <w:lang w:eastAsia="ru-RU"/>
         </w:rPr>
-        <w:t>Система частиц</w:t>
+        <w:t>Редактор местности</w:t>
       </w:r>
       <w:r>
         <w:rPr>
@@ -2309,7 +2261,17 @@
           <w:szCs w:val="28"/>
           <w:lang w:eastAsia="ru-RU"/>
         </w:rPr>
-        <w:t>Трёхмерная анимация</w:t>
+        <w:t>Модуль в</w:t>
+      </w:r>
+      <w:r>
+        <w:rPr>
+          <w:rFonts w:ascii="Times New Roman" w:eastAsia="Times New Roman" w:hAnsi="Times New Roman" w:cs="Times New Roman"/>
+          <w:color w:val="000000"/>
+          <w:sz w:val="28"/>
+          <w:szCs w:val="28"/>
+          <w:lang w:eastAsia="ru-RU"/>
+        </w:rPr>
+        <w:t>оспроизведение звука</w:t>
       </w:r>
       <w:r>
         <w:rPr>
@@ -2349,17 +2311,7 @@
           <w:szCs w:val="28"/>
           <w:lang w:eastAsia="ru-RU"/>
         </w:rPr>
-        <w:t>Редактор местности</w:t>
-      </w:r>
-      <w:r>
-        <w:rPr>
-          <w:rFonts w:ascii="Times New Roman" w:eastAsia="Times New Roman" w:hAnsi="Times New Roman" w:cs="Times New Roman"/>
-          <w:color w:val="000000"/>
-          <w:sz w:val="28"/>
-          <w:szCs w:val="28"/>
-          <w:lang w:eastAsia="ru-RU"/>
-        </w:rPr>
-        <w:t>;</w:t>
+        <w:t>Модуль отображения и взаимодействия со сценой в реальном времени;</w:t>
       </w:r>
     </w:p>
     <w:p>
@@ -2389,27 +2341,27 @@
           <w:szCs w:val="28"/>
           <w:lang w:eastAsia="ru-RU"/>
         </w:rPr>
-        <w:t>Модуль в</w:t>
-      </w:r>
-      <w:r>
-        <w:rPr>
-          <w:rFonts w:ascii="Times New Roman" w:eastAsia="Times New Roman" w:hAnsi="Times New Roman" w:cs="Times New Roman"/>
-          <w:color w:val="000000"/>
-          <w:sz w:val="28"/>
-          <w:szCs w:val="28"/>
-          <w:lang w:eastAsia="ru-RU"/>
-        </w:rPr>
-        <w:t>оспроизведение звука</w:t>
-      </w:r>
-      <w:r>
-        <w:rPr>
-          <w:rFonts w:ascii="Times New Roman" w:eastAsia="Times New Roman" w:hAnsi="Times New Roman" w:cs="Times New Roman"/>
-          <w:color w:val="000000"/>
-          <w:sz w:val="28"/>
-          <w:szCs w:val="28"/>
-          <w:lang w:eastAsia="ru-RU"/>
-        </w:rPr>
-        <w:t>;</w:t>
+        <w:t>Модуль ш</w:t>
+      </w:r>
+      <w:r>
+        <w:rPr>
+          <w:rFonts w:ascii="Times New Roman" w:eastAsia="Times New Roman" w:hAnsi="Times New Roman" w:cs="Times New Roman"/>
+          <w:color w:val="000000"/>
+          <w:sz w:val="28"/>
+          <w:szCs w:val="28"/>
+          <w:lang w:eastAsia="ru-RU"/>
+        </w:rPr>
+        <w:t>ейдер</w:t>
+      </w:r>
+      <w:r>
+        <w:rPr>
+          <w:rFonts w:ascii="Times New Roman" w:eastAsia="Times New Roman" w:hAnsi="Times New Roman" w:cs="Times New Roman"/>
+          <w:color w:val="000000"/>
+          <w:sz w:val="28"/>
+          <w:szCs w:val="28"/>
+          <w:lang w:eastAsia="ru-RU"/>
+        </w:rPr>
+        <w:t>а;</w:t>
       </w:r>
     </w:p>
     <w:p>
@@ -2439,7 +2391,17 @@
           <w:szCs w:val="28"/>
           <w:lang w:eastAsia="ru-RU"/>
         </w:rPr>
-        <w:t>Модуль отображения и взаимодействия со сценой в реальном времени;</w:t>
+        <w:t>Модуль диалоговых окон</w:t>
+      </w:r>
+      <w:r>
+        <w:rPr>
+          <w:rFonts w:ascii="Times New Roman" w:eastAsia="Times New Roman" w:hAnsi="Times New Roman" w:cs="Times New Roman"/>
+          <w:color w:val="000000"/>
+          <w:sz w:val="28"/>
+          <w:szCs w:val="28"/>
+          <w:lang w:eastAsia="ru-RU"/>
+        </w:rPr>
+        <w:t>;</w:t>
       </w:r>
     </w:p>
     <w:p>
@@ -2469,86 +2431,6 @@
           <w:szCs w:val="28"/>
           <w:lang w:eastAsia="ru-RU"/>
         </w:rPr>
-        <w:t>Модуль ш</w:t>
-      </w:r>
-      <w:r>
-        <w:rPr>
-          <w:rFonts w:ascii="Times New Roman" w:eastAsia="Times New Roman" w:hAnsi="Times New Roman" w:cs="Times New Roman"/>
-          <w:color w:val="000000"/>
-          <w:sz w:val="28"/>
-          <w:szCs w:val="28"/>
-          <w:lang w:eastAsia="ru-RU"/>
-        </w:rPr>
-        <w:t>ейдер</w:t>
-      </w:r>
-      <w:r>
-        <w:rPr>
-          <w:rFonts w:ascii="Times New Roman" w:eastAsia="Times New Roman" w:hAnsi="Times New Roman" w:cs="Times New Roman"/>
-          <w:color w:val="000000"/>
-          <w:sz w:val="28"/>
-          <w:szCs w:val="28"/>
-          <w:lang w:eastAsia="ru-RU"/>
-        </w:rPr>
-        <w:t>а;</w:t>
-      </w:r>
-    </w:p>
-    <w:p>
-      <w:pPr>
-        <w:numPr>
-          <w:ilvl w:val="0"/>
-          <w:numId w:val="1"/>
-        </w:numPr>
-        <w:shd w:val="clear" w:color="auto" w:fill="FFFFFF"/>
-        <w:spacing w:after="0" w:line="360" w:lineRule="auto"/>
-        <w:ind w:left="1200"/>
-        <w:jc w:val="both"/>
-        <w:textAlignment w:val="baseline"/>
-        <w:rPr>
-          <w:rFonts w:ascii="Times New Roman" w:eastAsia="Times New Roman" w:hAnsi="Times New Roman" w:cs="Times New Roman"/>
-          <w:color w:val="000000"/>
-          <w:sz w:val="28"/>
-          <w:szCs w:val="28"/>
-          <w:lang w:eastAsia="ru-RU"/>
-        </w:rPr>
-      </w:pPr>
-      <w:r>
-        <w:rPr>
-          <w:rFonts w:ascii="Times New Roman" w:eastAsia="Times New Roman" w:hAnsi="Times New Roman" w:cs="Times New Roman"/>
-          <w:color w:val="000000"/>
-          <w:sz w:val="28"/>
-          <w:szCs w:val="28"/>
-          <w:lang w:eastAsia="ru-RU"/>
-        </w:rPr>
-        <w:t>Модуль диалоговых окон.</w:t>
-      </w:r>
-    </w:p>
-    <w:p>
-      <w:pPr>
-        <w:numPr>
-          <w:ilvl w:val="0"/>
-          <w:numId w:val="1"/>
-        </w:numPr>
-        <w:shd w:val="clear" w:color="auto" w:fill="FFFFFF"/>
-        <w:spacing w:after="0" w:line="360" w:lineRule="auto"/>
-        <w:ind w:left="1200"/>
-        <w:jc w:val="both"/>
-        <w:textAlignment w:val="baseline"/>
-        <w:rPr>
-          <w:rFonts w:ascii="Times New Roman" w:eastAsia="Times New Roman" w:hAnsi="Times New Roman" w:cs="Times New Roman"/>
-          <w:color w:val="000000"/>
-          <w:sz w:val="28"/>
-          <w:szCs w:val="28"/>
-          <w:lang w:eastAsia="ru-RU"/>
-        </w:rPr>
-      </w:pPr>
-      <w:r>
-        <w:rPr>
-          <w:rFonts w:ascii="Times New Roman" w:eastAsia="Times New Roman" w:hAnsi="Times New Roman" w:cs="Times New Roman"/>
-          <w:color w:val="000000"/>
-          <w:sz w:val="28"/>
-          <w:szCs w:val="28"/>
-          <w:lang w:eastAsia="ru-RU"/>
-        </w:rPr>
         <w:t>Редактор написания кода.</w:t>
       </w:r>
     </w:p>
@@ -2573,7 +2455,6 @@
           <w:szCs w:val="28"/>
           <w:lang w:eastAsia="ru-RU"/>
         </w:rPr>
-        <w:lastRenderedPageBreak/>
         <w:t>Программы, работающие с</w:t>
       </w:r>
       <w:r>
@@ -2833,7 +2714,16 @@
           <w:szCs w:val="28"/>
           <w:lang w:eastAsia="ru-RU"/>
         </w:rPr>
-        <w:t>Система уровней представляет собой интерфейс для удобного создания карт (уровней) проекта, их изменения в сцене, удобное переключение уровней между собой (осуществление навигации по проекту).</w:t>
+        <w:t>Редактор местности представляет собой удобный инструмент для быстрого создания рельефа карты, ее высот, добавление объектов и их генерацию.</w:t>
+      </w:r>
+      <w:r>
+        <w:rPr>
+          <w:rFonts w:ascii="Times New Roman" w:eastAsia="Times New Roman" w:hAnsi="Times New Roman" w:cs="Times New Roman"/>
+          <w:sz w:val="28"/>
+          <w:szCs w:val="28"/>
+          <w:lang w:eastAsia="ru-RU"/>
+        </w:rPr>
+        <w:t xml:space="preserve"> Система уровней представляет собой интерфейс для удобного создания карт (уровней) проекта, их изменения в сцене, удобное переключение уровней между собой (осуществление навигации по проекту).</w:t>
       </w:r>
     </w:p>
     <w:p>
@@ -2857,7 +2747,34 @@
           <w:szCs w:val="28"/>
           <w:lang w:eastAsia="ru-RU"/>
         </w:rPr>
-        <w:t>Редактор местности представляет собой удобный инструмент для быстрого создания рельефа карты, ее высот, добавление объектов и их генерацию.</w:t>
+        <w:t>Система частиц</w:t>
+      </w:r>
+      <w:r>
+        <w:rPr>
+          <w:rFonts w:ascii="Times New Roman" w:eastAsia="Times New Roman" w:hAnsi="Times New Roman" w:cs="Times New Roman"/>
+          <w:sz w:val="28"/>
+          <w:szCs w:val="28"/>
+          <w:lang w:eastAsia="ru-RU"/>
+        </w:rPr>
+        <w:t xml:space="preserve"> –</w:t>
+      </w:r>
+      <w:r>
+        <w:rPr>
+          <w:rFonts w:ascii="Times New Roman" w:eastAsia="Times New Roman" w:hAnsi="Times New Roman" w:cs="Times New Roman"/>
+          <w:sz w:val="28"/>
+          <w:szCs w:val="28"/>
+          <w:lang w:eastAsia="ru-RU"/>
+        </w:rPr>
+        <w:t xml:space="preserve"> используемый в компьютерной графике способ представления объектов, не имеющих чётких геометрических границ (различные облака, туманности, взрывы, струи пара, шлейфы от ракет, дым, снег, дождь и т. п.).</w:t>
+      </w:r>
+      <w:r>
+        <w:rPr>
+          <w:rFonts w:ascii="Times New Roman" w:eastAsia="Times New Roman" w:hAnsi="Times New Roman" w:cs="Times New Roman"/>
+          <w:sz w:val="28"/>
+          <w:szCs w:val="28"/>
+          <w:lang w:eastAsia="ru-RU"/>
+        </w:rPr>
+        <w:t xml:space="preserve"> </w:t>
       </w:r>
     </w:p>
     <w:p>
@@ -2881,34 +2798,7 @@
           <w:szCs w:val="28"/>
           <w:lang w:eastAsia="ru-RU"/>
         </w:rPr>
-        <w:t>Система частиц</w:t>
-      </w:r>
-      <w:r>
-        <w:rPr>
-          <w:rFonts w:ascii="Times New Roman" w:eastAsia="Times New Roman" w:hAnsi="Times New Roman" w:cs="Times New Roman"/>
-          <w:sz w:val="28"/>
-          <w:szCs w:val="28"/>
-          <w:lang w:eastAsia="ru-RU"/>
-        </w:rPr>
-        <w:t xml:space="preserve"> –</w:t>
-      </w:r>
-      <w:r>
-        <w:rPr>
-          <w:rFonts w:ascii="Times New Roman" w:eastAsia="Times New Roman" w:hAnsi="Times New Roman" w:cs="Times New Roman"/>
-          <w:sz w:val="28"/>
-          <w:szCs w:val="28"/>
-          <w:lang w:eastAsia="ru-RU"/>
-        </w:rPr>
-        <w:t xml:space="preserve"> используемый в компьютерной графике способ представления объектов, не имеющих чётких геометрических границ (различные облака, туманности, взрывы, струи пара, шлейфы от ракет, дым, снег, дождь и т. п.).</w:t>
-      </w:r>
-      <w:r>
-        <w:rPr>
-          <w:rFonts w:ascii="Times New Roman" w:eastAsia="Times New Roman" w:hAnsi="Times New Roman" w:cs="Times New Roman"/>
-          <w:sz w:val="28"/>
-          <w:szCs w:val="28"/>
-          <w:lang w:eastAsia="ru-RU"/>
-        </w:rPr>
-        <w:t xml:space="preserve"> </w:t>
+        <w:t>Модуль диалоговых окон – это инструмент для добавления в игру различных панелей элементов (главных и второстепенных меню, настроек графики и персонажа, всплывающих подсказок во время прохождения игры, карты местности и пр.).</w:t>
       </w:r>
     </w:p>
     <w:p>
@@ -2932,41 +2822,7 @@
           <w:szCs w:val="28"/>
           <w:lang w:eastAsia="ru-RU"/>
         </w:rPr>
-        <w:t>Модуль диалоговых окон – это инструмент для добавления в игру различных панелей элементов (главных и второстепенных меню, настроек графики и персонажа, всплывающих подсказок во время прохождения игры, карты местности и пр.).</w:t>
-      </w:r>
-    </w:p>
-    <w:p>
-      <w:pPr>
-        <w:shd w:val="clear" w:color="auto" w:fill="FFFFFF"/>
-        <w:spacing w:after="0" w:line="360" w:lineRule="auto"/>
-        <w:ind w:firstLine="708"/>
-        <w:jc w:val="both"/>
-        <w:textAlignment w:val="baseline"/>
-        <w:rPr>
-          <w:rFonts w:ascii="Times New Roman" w:eastAsia="Times New Roman" w:hAnsi="Times New Roman" w:cs="Times New Roman"/>
-          <w:sz w:val="28"/>
-          <w:szCs w:val="28"/>
-          <w:lang w:eastAsia="ru-RU"/>
-        </w:rPr>
-      </w:pPr>
-      <w:r>
-        <w:rPr>
-          <w:rFonts w:ascii="Times New Roman" w:eastAsia="Times New Roman" w:hAnsi="Times New Roman" w:cs="Times New Roman"/>
-          <w:sz w:val="28"/>
-          <w:szCs w:val="28"/>
-          <w:lang w:eastAsia="ru-RU"/>
-        </w:rPr>
-        <w:t xml:space="preserve">Редактор написания кода представляет собой модуль, в котором описывается основная логика приложения, которую нельзя реализовать с </w:t>
-      </w:r>
-      <w:r>
-        <w:rPr>
-          <w:rFonts w:ascii="Times New Roman" w:eastAsia="Times New Roman" w:hAnsi="Times New Roman" w:cs="Times New Roman"/>
-          <w:sz w:val="28"/>
-          <w:szCs w:val="28"/>
-          <w:lang w:eastAsia="ru-RU"/>
-        </w:rPr>
-        <w:lastRenderedPageBreak/>
-        <w:t>помощью ранее описанных инструментов. Это вызов от элементов меню, изменения показателей игрока в зависимости от его действий и их отображение в соответствующем диалоговом окне или изменения звуковой дорожки в зависимости от ситуации, с которой столкнулся игрок и пр.</w:t>
+        <w:t>Редактор написания кода представляет собой модуль, в котором описывается основная логика приложения, которую нельзя реализовать с помощью ранее описанных инструментов. Это вызов от элементов меню, изменения показателей игрока в зависимости от его действий и их отображение в соответствующем диалоговом окне или изменения звуковой дорожки в зависимости от ситуации, с которой столкнулся игрок и пр.</w:t>
       </w:r>
     </w:p>
     <w:p>
@@ -3549,6 +3405,7 @@
   <w:style w:type="character" w:default="1" w:styleId="a0">
     <w:name w:val="Default Paragraph Font"/>
     <w:uiPriority w:val="1"/>
+    <w:semiHidden/>
     <w:unhideWhenUsed/>
   </w:style>
   <w:style w:type="table" w:default="1" w:styleId="a1">

--- a/Отчеты/lab1.docx
+++ b/Отчеты/lab1.docx
@@ -507,15 +507,25 @@
     </w:p>
     <w:p>
       <w:pPr>
-        <w:spacing w:after="0" w:line="360" w:lineRule="auto"/>
         <w:jc w:val="center"/>
         <w:rPr>
           <w:rFonts w:ascii="Times New Roman" w:eastAsia="Times New Roman" w:hAnsi="Times New Roman" w:cs="Times New Roman"/>
-          <w:sz w:val="28"/>
-          <w:szCs w:val="28"/>
-          <w:lang w:eastAsia="ru-RU"/>
-        </w:rPr>
-      </w:pPr>
+          <w:color w:val="000000"/>
+          <w:sz w:val="28"/>
+          <w:szCs w:val="28"/>
+          <w:lang w:eastAsia="ru-RU"/>
+        </w:rPr>
+      </w:pPr>
+      <w:r>
+        <w:rPr>
+          <w:rFonts w:ascii="Times New Roman" w:eastAsia="Times New Roman" w:hAnsi="Times New Roman" w:cs="Times New Roman"/>
+          <w:color w:val="000000"/>
+          <w:sz w:val="28"/>
+          <w:szCs w:val="28"/>
+          <w:lang w:eastAsia="ru-RU"/>
+        </w:rPr>
+        <w:br w:type="page"/>
+      </w:r>
       <w:r>
         <w:rPr>
           <w:rFonts w:ascii="Times New Roman" w:eastAsia="Times New Roman" w:hAnsi="Times New Roman" w:cs="Times New Roman"/>
@@ -1168,6 +1178,14 @@
           <w:szCs w:val="28"/>
         </w:rPr>
         <w:t>5. Вывод команды git diff для одной из ревизий</w:t>
+      </w:r>
+      <w:r>
+        <w:rPr>
+          <w:rFonts w:ascii="Times New Roman" w:hAnsi="Times New Roman" w:cs="Times New Roman"/>
+          <w:sz w:val="28"/>
+          <w:szCs w:val="28"/>
+        </w:rPr>
+        <w:br w:type="page"/>
       </w:r>
     </w:p>
     <w:p>
